--- a/7-28/s2h.docx
+++ b/7-28/s2h.docx
@@ -101,7 +101,7 @@
                 <w14:ligatures w14:val="none"/>
               </w:rPr>
             </w:pPr>
-            <w:hyperlink r:id="rId4" w:history="1">
+            <w:hyperlink r:id="rId5" w:history="1">
               <w:r>
                 <w:rPr>
                   <w:rFonts w:eastAsia="Times New Roman" w:cstheme="minorHAnsi"/>
@@ -144,7 +144,7 @@
                 <w14:ligatures w14:val="none"/>
               </w:rPr>
             </w:pPr>
-            <w:hyperlink r:id="rId5" w:tgtFrame="_parent" w:history="1">
+            <w:hyperlink r:id="rId6" w:tgtFrame="_parent" w:history="1">
               <w:r>
                 <w:rPr>
                   <w:rFonts w:eastAsia="Times New Roman" w:cstheme="minorHAnsi"/>
@@ -253,6 +253,19 @@
                 <w14:ligatures w14:val="none"/>
               </w:rPr>
             </w:pPr>
+            <w:r>
+              <w:rPr>
+                <w:rFonts w:eastAsia="Times New Roman" w:cstheme="minorHAnsi"/>
+                <w:b/>
+                <w:bCs/>
+                <w:color w:val="000000"/>
+                <w:kern w:val="0"/>
+                <w:sz w:val="32"/>
+                <w:szCs w:val="32"/>
+                <w14:ligatures w14:val="none"/>
+              </w:rPr>
+              <w:t>Friday, July 28, 2023</w:t>
+            </w:r>
           </w:p>
         </w:tc>
       </w:tr>
@@ -289,6 +302,19 @@
                 <w14:ligatures w14:val="none"/>
               </w:rPr>
             </w:pPr>
+            <w:r>
+              <w:rPr>
+                <w:rFonts w:eastAsia="Times New Roman" w:cstheme="minorHAnsi"/>
+                <w:b/>
+                <w:bCs/>
+                <w:color w:val="000000"/>
+                <w:kern w:val="0"/>
+                <w:sz w:val="32"/>
+                <w:szCs w:val="32"/>
+                <w14:ligatures w14:val="none"/>
+              </w:rPr>
+              <w:t>Middle Tennessee State University to Chattahoochee HS</w:t>
+            </w:r>
           </w:p>
         </w:tc>
       </w:tr>
@@ -336,7 +362,7 @@
                 <w:szCs w:val="32"/>
                 <w14:ligatures w14:val="none"/>
               </w:rPr>
-              <w:t>XX</w:t>
+              <w:t>230</w:t>
             </w:r>
             <w:r>
               <w:rPr>
@@ -531,6 +557,65 @@
                 <w14:ligatures w14:val="none"/>
               </w:rPr>
             </w:pPr>
+            <w:r>
+              <w:rPr>
+                <w:rFonts w:eastAsia="Times New Roman" w:cstheme="minorHAnsi"/>
+                <w:color w:val="000000"/>
+                <w:kern w:val="0"/>
+                <w:sz w:val="24"/>
+                <w:szCs w:val="24"/>
+                <w14:ligatures w14:val="none"/>
+              </w:rPr>
+              <w:t>Middle Tennessee State University</w:t>
+            </w:r>
+          </w:p>
+          <w:p>
+            <w:pPr>
+              <w:spacing w:after="0" w:line="240" w:lineRule="auto"/>
+              <w:rPr>
+                <w:rFonts w:eastAsia="Times New Roman" w:cstheme="minorHAnsi"/>
+                <w:color w:val="000000"/>
+                <w:kern w:val="0"/>
+                <w:sz w:val="24"/>
+                <w:szCs w:val="24"/>
+                <w14:ligatures w14:val="none"/>
+              </w:rPr>
+            </w:pPr>
+            <w:r>
+              <w:rPr>
+                <w:rFonts w:eastAsia="Times New Roman" w:cstheme="minorHAnsi"/>
+                <w:color w:val="000000"/>
+                <w:kern w:val="0"/>
+                <w:sz w:val="24"/>
+                <w:szCs w:val="24"/>
+                <w14:ligatures w14:val="none"/>
+              </w:rPr>
+              <w:t>1301 East Main St.</w:t>
+            </w:r>
+          </w:p>
+          <w:p>
+            <w:pPr>
+              <w:spacing w:after="0" w:line="240" w:lineRule="auto"/>
+              <w:rPr>
+                <w:rFonts w:eastAsia="Times New Roman" w:cstheme="minorHAnsi"/>
+                <w:color w:val="000000"/>
+                <w:kern w:val="0"/>
+                <w:sz w:val="24"/>
+                <w:szCs w:val="24"/>
+                <w14:ligatures w14:val="none"/>
+              </w:rPr>
+            </w:pPr>
+            <w:r>
+              <w:rPr>
+                <w:rFonts w:eastAsia="Times New Roman" w:cstheme="minorHAnsi"/>
+                <w:color w:val="000000"/>
+                <w:kern w:val="0"/>
+                <w:sz w:val="24"/>
+                <w:szCs w:val="24"/>
+                <w14:ligatures w14:val="none"/>
+              </w:rPr>
+              <w:t>Murfreesboro, TN 37132</w:t>
+            </w:r>
           </w:p>
         </w:tc>
         <w:tc>
@@ -558,6 +643,65 @@
                 <w14:ligatures w14:val="none"/>
               </w:rPr>
             </w:pPr>
+            <w:r>
+              <w:rPr>
+                <w:rFonts w:eastAsia="Times New Roman" w:cstheme="minorHAnsi"/>
+                <w:color w:val="000000"/>
+                <w:kern w:val="0"/>
+                <w:sz w:val="24"/>
+                <w:szCs w:val="24"/>
+                <w14:ligatures w14:val="none"/>
+              </w:rPr>
+              <w:t>Chattahoochee HS</w:t>
+            </w:r>
+          </w:p>
+          <w:p>
+            <w:pPr>
+              <w:spacing w:after="0" w:line="240" w:lineRule="auto"/>
+              <w:rPr>
+                <w:rFonts w:eastAsia="Times New Roman" w:cstheme="minorHAnsi"/>
+                <w:color w:val="000000"/>
+                <w:kern w:val="0"/>
+                <w:sz w:val="24"/>
+                <w:szCs w:val="24"/>
+                <w14:ligatures w14:val="none"/>
+              </w:rPr>
+            </w:pPr>
+            <w:r>
+              <w:rPr>
+                <w:rFonts w:eastAsia="Times New Roman" w:cstheme="minorHAnsi"/>
+                <w:color w:val="000000"/>
+                <w:kern w:val="0"/>
+                <w:sz w:val="24"/>
+                <w:szCs w:val="24"/>
+                <w14:ligatures w14:val="none"/>
+              </w:rPr>
+              <w:t>5230 Taylor Road</w:t>
+            </w:r>
+          </w:p>
+          <w:p>
+            <w:pPr>
+              <w:spacing w:after="0" w:line="240" w:lineRule="auto"/>
+              <w:rPr>
+                <w:rFonts w:eastAsia="Times New Roman" w:cstheme="minorHAnsi"/>
+                <w:color w:val="000000"/>
+                <w:kern w:val="0"/>
+                <w:sz w:val="24"/>
+                <w:szCs w:val="24"/>
+                <w14:ligatures w14:val="none"/>
+              </w:rPr>
+            </w:pPr>
+            <w:r>
+              <w:rPr>
+                <w:rFonts w:eastAsia="Times New Roman" w:cstheme="minorHAnsi"/>
+                <w:color w:val="000000"/>
+                <w:kern w:val="0"/>
+                <w:sz w:val="24"/>
+                <w:szCs w:val="24"/>
+                <w14:ligatures w14:val="none"/>
+              </w:rPr>
+              <w:t>Alpharetta, GA 30022</w:t>
+            </w:r>
           </w:p>
         </w:tc>
       </w:tr>
@@ -662,201 +806,62 @@
                 <w14:ligatures w14:val="none"/>
               </w:rPr>
             </w:pPr>
-          </w:p>
-          <w:p>
-            <w:pPr>
-              <w:spacing w:after="0" w:line="240" w:lineRule="auto"/>
-              <w:rPr>
-                <w:rFonts w:eastAsia="Times New Roman" w:cstheme="minorHAnsi"/>
-                <w:color w:val="000000"/>
-                <w:kern w:val="0"/>
-                <w:sz w:val="24"/>
-                <w:szCs w:val="24"/>
-                <w14:ligatures w14:val="none"/>
-              </w:rPr>
-            </w:pPr>
-          </w:p>
-          <w:p>
-            <w:pPr>
-              <w:spacing w:after="0" w:line="240" w:lineRule="auto"/>
-              <w:rPr>
-                <w:rFonts w:eastAsia="Times New Roman" w:cstheme="minorHAnsi"/>
-                <w:color w:val="000000"/>
-                <w:kern w:val="0"/>
-                <w:sz w:val="24"/>
-                <w:szCs w:val="24"/>
-                <w14:ligatures w14:val="none"/>
-              </w:rPr>
-            </w:pPr>
-          </w:p>
-          <w:p>
-            <w:pPr>
-              <w:spacing w:after="0" w:line="240" w:lineRule="auto"/>
-              <w:rPr>
-                <w:rFonts w:eastAsia="Times New Roman" w:cstheme="minorHAnsi"/>
-                <w:color w:val="000000"/>
-                <w:kern w:val="0"/>
-                <w:sz w:val="24"/>
-                <w:szCs w:val="24"/>
-                <w14:ligatures w14:val="none"/>
-              </w:rPr>
-            </w:pPr>
-          </w:p>
-          <w:p>
-            <w:pPr>
-              <w:spacing w:after="0" w:line="240" w:lineRule="auto"/>
-              <w:rPr>
-                <w:rFonts w:eastAsia="Times New Roman" w:cstheme="minorHAnsi"/>
-                <w:color w:val="000000"/>
-                <w:kern w:val="0"/>
-                <w:sz w:val="24"/>
-                <w:szCs w:val="24"/>
-                <w14:ligatures w14:val="none"/>
-              </w:rPr>
-            </w:pPr>
-          </w:p>
-          <w:p>
-            <w:pPr>
-              <w:spacing w:after="0" w:line="240" w:lineRule="auto"/>
-              <w:rPr>
-                <w:rFonts w:eastAsia="Times New Roman" w:cstheme="minorHAnsi"/>
-                <w:color w:val="000000"/>
-                <w:kern w:val="0"/>
-                <w:sz w:val="24"/>
-                <w:szCs w:val="24"/>
-                <w14:ligatures w14:val="none"/>
-              </w:rPr>
-            </w:pPr>
-          </w:p>
-          <w:p>
-            <w:pPr>
-              <w:spacing w:after="0" w:line="240" w:lineRule="auto"/>
-              <w:rPr>
-                <w:rFonts w:eastAsia="Times New Roman" w:cstheme="minorHAnsi"/>
-                <w:color w:val="000000"/>
-                <w:kern w:val="0"/>
-                <w:sz w:val="24"/>
-                <w:szCs w:val="24"/>
-                <w14:ligatures w14:val="none"/>
-              </w:rPr>
-            </w:pPr>
-          </w:p>
-          <w:p>
-            <w:pPr>
-              <w:spacing w:after="0" w:line="240" w:lineRule="auto"/>
-              <w:rPr>
-                <w:rFonts w:eastAsia="Times New Roman" w:cstheme="minorHAnsi"/>
-                <w:color w:val="000000"/>
-                <w:kern w:val="0"/>
-                <w:sz w:val="24"/>
-                <w:szCs w:val="24"/>
-                <w14:ligatures w14:val="none"/>
-              </w:rPr>
-            </w:pPr>
-          </w:p>
-          <w:p>
-            <w:pPr>
-              <w:spacing w:after="0" w:line="240" w:lineRule="auto"/>
-              <w:rPr>
-                <w:rFonts w:eastAsia="Times New Roman" w:cstheme="minorHAnsi"/>
-                <w:color w:val="000000"/>
-                <w:kern w:val="0"/>
-                <w:sz w:val="24"/>
-                <w:szCs w:val="24"/>
-                <w14:ligatures w14:val="none"/>
-              </w:rPr>
-            </w:pPr>
-          </w:p>
-          <w:p>
-            <w:pPr>
-              <w:spacing w:after="0" w:line="240" w:lineRule="auto"/>
-              <w:rPr>
-                <w:rFonts w:eastAsia="Times New Roman" w:cstheme="minorHAnsi"/>
-                <w:color w:val="000000"/>
-                <w:kern w:val="0"/>
-                <w:sz w:val="24"/>
-                <w:szCs w:val="24"/>
-                <w14:ligatures w14:val="none"/>
-              </w:rPr>
-            </w:pPr>
-          </w:p>
-          <w:p>
-            <w:pPr>
-              <w:spacing w:after="0" w:line="240" w:lineRule="auto"/>
-              <w:rPr>
-                <w:rFonts w:eastAsia="Times New Roman" w:cstheme="minorHAnsi"/>
-                <w:color w:val="000000"/>
-                <w:kern w:val="0"/>
-                <w:sz w:val="24"/>
-                <w:szCs w:val="24"/>
-                <w14:ligatures w14:val="none"/>
-              </w:rPr>
-            </w:pPr>
-          </w:p>
-          <w:p>
-            <w:pPr>
-              <w:spacing w:after="0" w:line="240" w:lineRule="auto"/>
-              <w:rPr>
-                <w:rFonts w:eastAsia="Times New Roman" w:cstheme="minorHAnsi"/>
-                <w:color w:val="000000"/>
-                <w:kern w:val="0"/>
-                <w:sz w:val="24"/>
-                <w:szCs w:val="24"/>
-                <w14:ligatures w14:val="none"/>
-              </w:rPr>
-            </w:pPr>
-          </w:p>
-          <w:p>
-            <w:pPr>
-              <w:spacing w:after="0" w:line="240" w:lineRule="auto"/>
-              <w:rPr>
-                <w:rFonts w:eastAsia="Times New Roman" w:cstheme="minorHAnsi"/>
-                <w:color w:val="000000"/>
-                <w:kern w:val="0"/>
-                <w:sz w:val="24"/>
-                <w:szCs w:val="24"/>
-                <w14:ligatures w14:val="none"/>
-              </w:rPr>
-            </w:pPr>
-          </w:p>
-          <w:p>
-            <w:pPr>
-              <w:spacing w:after="0" w:line="240" w:lineRule="auto"/>
-              <w:rPr>
-                <w:rFonts w:eastAsia="Times New Roman" w:cstheme="minorHAnsi"/>
-                <w:color w:val="000000"/>
-                <w:kern w:val="0"/>
-                <w:sz w:val="24"/>
-                <w:szCs w:val="24"/>
-                <w14:ligatures w14:val="none"/>
-              </w:rPr>
-            </w:pPr>
-          </w:p>
-          <w:p>
-            <w:pPr>
-              <w:spacing w:after="0" w:line="240" w:lineRule="auto"/>
-              <w:rPr>
-                <w:rFonts w:eastAsia="Times New Roman" w:cstheme="minorHAnsi"/>
-                <w:color w:val="000000"/>
-                <w:kern w:val="0"/>
-                <w:sz w:val="24"/>
-                <w:szCs w:val="24"/>
-                <w14:ligatures w14:val="none"/>
-              </w:rPr>
-            </w:pPr>
-          </w:p>
-          <w:p>
-            <w:pPr>
-              <w:spacing w:after="0" w:line="240" w:lineRule="auto"/>
-              <w:rPr>
-                <w:rFonts w:eastAsia="Times New Roman" w:cstheme="minorHAnsi"/>
-                <w:color w:val="000000"/>
-                <w:kern w:val="0"/>
-                <w:sz w:val="24"/>
-                <w:szCs w:val="24"/>
-                <w14:ligatures w14:val="none"/>
-              </w:rPr>
-            </w:pPr>
+            <w:r>
+              <w:rPr>
+                <w:rFonts w:eastAsia="Times New Roman" w:cstheme="minorHAnsi"/>
+                <w:noProof/>
+                <w:color w:val="000000"/>
+                <w:kern w:val="0"/>
+                <w:sz w:val="24"/>
+                <w:szCs w:val="24"/>
+                <w14:ligatures w14:val="none"/>
+              </w:rPr>
+              <w:drawing>
+                <wp:inline distT="0" distB="0" distL="0" distR="0" wp14:anchorId="1DF81C54" wp14:editId="0A08800A">
+                  <wp:extent cx="3142615" cy="2571115"/>
+                  <wp:effectExtent l="0" t="0" r="635" b="635"/>
+                  <wp:docPr id="749307035" name="Picture 1"/>
+                  <wp:cNvGraphicFramePr>
+                    <a:graphicFrameLocks xmlns:a="http://schemas.openxmlformats.org/drawingml/2006/main" noChangeAspect="1"/>
+                  </wp:cNvGraphicFramePr>
+                  <a:graphic xmlns:a="http://schemas.openxmlformats.org/drawingml/2006/main">
+                    <a:graphicData uri="http://schemas.openxmlformats.org/drawingml/2006/picture">
+                      <pic:pic xmlns:pic="http://schemas.openxmlformats.org/drawingml/2006/picture">
+                        <pic:nvPicPr>
+                          <pic:cNvPr id="0" name="Picture 2"/>
+                          <pic:cNvPicPr>
+                            <a:picLocks noChangeAspect="1" noChangeArrowheads="1"/>
+                          </pic:cNvPicPr>
+                        </pic:nvPicPr>
+                        <pic:blipFill>
+                          <a:blip r:embed="rId7">
+                            <a:extLst>
+                              <a:ext uri="{28A0092B-C50C-407E-A947-70E740481C1C}">
+                                <a14:useLocalDpi xmlns:a14="http://schemas.microsoft.com/office/drawing/2010/main" val="0"/>
+                              </a:ext>
+                            </a:extLst>
+                          </a:blip>
+                          <a:srcRect/>
+                          <a:stretch>
+                            <a:fillRect/>
+                          </a:stretch>
+                        </pic:blipFill>
+                        <pic:spPr bwMode="auto">
+                          <a:xfrm>
+                            <a:off x="0" y="0"/>
+                            <a:ext cx="3142615" cy="2571115"/>
+                          </a:xfrm>
+                          <a:prstGeom prst="rect">
+                            <a:avLst/>
+                          </a:prstGeom>
+                          <a:noFill/>
+                        </pic:spPr>
+                      </pic:pic>
+                    </a:graphicData>
+                  </a:graphic>
+                </wp:inline>
+              </w:drawing>
+            </w:r>
           </w:p>
         </w:tc>
         <w:tc>
@@ -896,201 +901,62 @@
                 <w14:ligatures w14:val="none"/>
               </w:rPr>
             </w:pPr>
-          </w:p>
-          <w:p>
-            <w:pPr>
-              <w:spacing w:after="0" w:line="240" w:lineRule="auto"/>
-              <w:rPr>
-                <w:rFonts w:eastAsia="Times New Roman" w:cstheme="minorHAnsi"/>
-                <w:color w:val="000000"/>
-                <w:kern w:val="0"/>
-                <w:sz w:val="24"/>
-                <w:szCs w:val="24"/>
-                <w14:ligatures w14:val="none"/>
-              </w:rPr>
-            </w:pPr>
-          </w:p>
-          <w:p>
-            <w:pPr>
-              <w:spacing w:after="0" w:line="240" w:lineRule="auto"/>
-              <w:rPr>
-                <w:rFonts w:eastAsia="Times New Roman" w:cstheme="minorHAnsi"/>
-                <w:color w:val="000000"/>
-                <w:kern w:val="0"/>
-                <w:sz w:val="24"/>
-                <w:szCs w:val="24"/>
-                <w14:ligatures w14:val="none"/>
-              </w:rPr>
-            </w:pPr>
-          </w:p>
-          <w:p>
-            <w:pPr>
-              <w:spacing w:after="0" w:line="240" w:lineRule="auto"/>
-              <w:rPr>
-                <w:rFonts w:eastAsia="Times New Roman" w:cstheme="minorHAnsi"/>
-                <w:color w:val="000000"/>
-                <w:kern w:val="0"/>
-                <w:sz w:val="24"/>
-                <w:szCs w:val="24"/>
-                <w14:ligatures w14:val="none"/>
-              </w:rPr>
-            </w:pPr>
-          </w:p>
-          <w:p>
-            <w:pPr>
-              <w:spacing w:after="0" w:line="240" w:lineRule="auto"/>
-              <w:rPr>
-                <w:rFonts w:eastAsia="Times New Roman" w:cstheme="minorHAnsi"/>
-                <w:color w:val="000000"/>
-                <w:kern w:val="0"/>
-                <w:sz w:val="24"/>
-                <w:szCs w:val="24"/>
-                <w14:ligatures w14:val="none"/>
-              </w:rPr>
-            </w:pPr>
-          </w:p>
-          <w:p>
-            <w:pPr>
-              <w:spacing w:after="0" w:line="240" w:lineRule="auto"/>
-              <w:rPr>
-                <w:rFonts w:eastAsia="Times New Roman" w:cstheme="minorHAnsi"/>
-                <w:color w:val="000000"/>
-                <w:kern w:val="0"/>
-                <w:sz w:val="24"/>
-                <w:szCs w:val="24"/>
-                <w14:ligatures w14:val="none"/>
-              </w:rPr>
-            </w:pPr>
-          </w:p>
-          <w:p>
-            <w:pPr>
-              <w:spacing w:after="0" w:line="240" w:lineRule="auto"/>
-              <w:rPr>
-                <w:rFonts w:eastAsia="Times New Roman" w:cstheme="minorHAnsi"/>
-                <w:color w:val="000000"/>
-                <w:kern w:val="0"/>
-                <w:sz w:val="24"/>
-                <w:szCs w:val="24"/>
-                <w14:ligatures w14:val="none"/>
-              </w:rPr>
-            </w:pPr>
-          </w:p>
-          <w:p>
-            <w:pPr>
-              <w:spacing w:after="0" w:line="240" w:lineRule="auto"/>
-              <w:rPr>
-                <w:rFonts w:eastAsia="Times New Roman" w:cstheme="minorHAnsi"/>
-                <w:color w:val="000000"/>
-                <w:kern w:val="0"/>
-                <w:sz w:val="24"/>
-                <w:szCs w:val="24"/>
-                <w14:ligatures w14:val="none"/>
-              </w:rPr>
-            </w:pPr>
-          </w:p>
-          <w:p>
-            <w:pPr>
-              <w:spacing w:after="0" w:line="240" w:lineRule="auto"/>
-              <w:rPr>
-                <w:rFonts w:eastAsia="Times New Roman" w:cstheme="minorHAnsi"/>
-                <w:color w:val="000000"/>
-                <w:kern w:val="0"/>
-                <w:sz w:val="24"/>
-                <w:szCs w:val="24"/>
-                <w14:ligatures w14:val="none"/>
-              </w:rPr>
-            </w:pPr>
-          </w:p>
-          <w:p>
-            <w:pPr>
-              <w:spacing w:after="0" w:line="240" w:lineRule="auto"/>
-              <w:rPr>
-                <w:rFonts w:eastAsia="Times New Roman" w:cstheme="minorHAnsi"/>
-                <w:color w:val="000000"/>
-                <w:kern w:val="0"/>
-                <w:sz w:val="24"/>
-                <w:szCs w:val="24"/>
-                <w14:ligatures w14:val="none"/>
-              </w:rPr>
-            </w:pPr>
-          </w:p>
-          <w:p>
-            <w:pPr>
-              <w:spacing w:after="0" w:line="240" w:lineRule="auto"/>
-              <w:rPr>
-                <w:rFonts w:eastAsia="Times New Roman" w:cstheme="minorHAnsi"/>
-                <w:color w:val="000000"/>
-                <w:kern w:val="0"/>
-                <w:sz w:val="24"/>
-                <w:szCs w:val="24"/>
-                <w14:ligatures w14:val="none"/>
-              </w:rPr>
-            </w:pPr>
-          </w:p>
-          <w:p>
-            <w:pPr>
-              <w:spacing w:after="0" w:line="240" w:lineRule="auto"/>
-              <w:rPr>
-                <w:rFonts w:eastAsia="Times New Roman" w:cstheme="minorHAnsi"/>
-                <w:color w:val="000000"/>
-                <w:kern w:val="0"/>
-                <w:sz w:val="24"/>
-                <w:szCs w:val="24"/>
-                <w14:ligatures w14:val="none"/>
-              </w:rPr>
-            </w:pPr>
-          </w:p>
-          <w:p>
-            <w:pPr>
-              <w:spacing w:after="0" w:line="240" w:lineRule="auto"/>
-              <w:rPr>
-                <w:rFonts w:eastAsia="Times New Roman" w:cstheme="minorHAnsi"/>
-                <w:color w:val="000000"/>
-                <w:kern w:val="0"/>
-                <w:sz w:val="24"/>
-                <w:szCs w:val="24"/>
-                <w14:ligatures w14:val="none"/>
-              </w:rPr>
-            </w:pPr>
-          </w:p>
-          <w:p>
-            <w:pPr>
-              <w:spacing w:after="0" w:line="240" w:lineRule="auto"/>
-              <w:rPr>
-                <w:rFonts w:eastAsia="Times New Roman" w:cstheme="minorHAnsi"/>
-                <w:color w:val="000000"/>
-                <w:kern w:val="0"/>
-                <w:sz w:val="24"/>
-                <w:szCs w:val="24"/>
-                <w14:ligatures w14:val="none"/>
-              </w:rPr>
-            </w:pPr>
-          </w:p>
-          <w:p>
-            <w:pPr>
-              <w:spacing w:after="0" w:line="240" w:lineRule="auto"/>
-              <w:rPr>
-                <w:rFonts w:eastAsia="Times New Roman" w:cstheme="minorHAnsi"/>
-                <w:color w:val="000000"/>
-                <w:kern w:val="0"/>
-                <w:sz w:val="24"/>
-                <w:szCs w:val="24"/>
-                <w14:ligatures w14:val="none"/>
-              </w:rPr>
-            </w:pPr>
-          </w:p>
-          <w:p>
-            <w:pPr>
-              <w:spacing w:after="0" w:line="240" w:lineRule="auto"/>
-              <w:rPr>
-                <w:rFonts w:eastAsia="Times New Roman" w:cstheme="minorHAnsi"/>
-                <w:color w:val="000000"/>
-                <w:kern w:val="0"/>
-                <w:sz w:val="24"/>
-                <w:szCs w:val="24"/>
-                <w14:ligatures w14:val="none"/>
-              </w:rPr>
-            </w:pPr>
+            <w:r>
+              <w:rPr>
+                <w:rFonts w:eastAsia="Times New Roman" w:cstheme="minorHAnsi"/>
+                <w:noProof/>
+                <w:color w:val="000000"/>
+                <w:kern w:val="0"/>
+                <w:sz w:val="24"/>
+                <w:szCs w:val="24"/>
+                <w14:ligatures w14:val="none"/>
+              </w:rPr>
+              <w:drawing>
+                <wp:inline distT="0" distB="0" distL="0" distR="0" wp14:anchorId="02B56C7C" wp14:editId="3ECBBEBF">
+                  <wp:extent cx="3618865" cy="2599690"/>
+                  <wp:effectExtent l="0" t="0" r="635" b="0"/>
+                  <wp:docPr id="597589569" name="Picture 2"/>
+                  <wp:cNvGraphicFramePr>
+                    <a:graphicFrameLocks xmlns:a="http://schemas.openxmlformats.org/drawingml/2006/main" noChangeAspect="1"/>
+                  </wp:cNvGraphicFramePr>
+                  <a:graphic xmlns:a="http://schemas.openxmlformats.org/drawingml/2006/main">
+                    <a:graphicData uri="http://schemas.openxmlformats.org/drawingml/2006/picture">
+                      <pic:pic xmlns:pic="http://schemas.openxmlformats.org/drawingml/2006/picture">
+                        <pic:nvPicPr>
+                          <pic:cNvPr id="0" name="Picture 3"/>
+                          <pic:cNvPicPr>
+                            <a:picLocks noChangeAspect="1" noChangeArrowheads="1"/>
+                          </pic:cNvPicPr>
+                        </pic:nvPicPr>
+                        <pic:blipFill>
+                          <a:blip r:embed="rId8">
+                            <a:extLst>
+                              <a:ext uri="{28A0092B-C50C-407E-A947-70E740481C1C}">
+                                <a14:useLocalDpi xmlns:a14="http://schemas.microsoft.com/office/drawing/2010/main" val="0"/>
+                              </a:ext>
+                            </a:extLst>
+                          </a:blip>
+                          <a:srcRect/>
+                          <a:stretch>
+                            <a:fillRect/>
+                          </a:stretch>
+                        </pic:blipFill>
+                        <pic:spPr bwMode="auto">
+                          <a:xfrm>
+                            <a:off x="0" y="0"/>
+                            <a:ext cx="3618865" cy="2599690"/>
+                          </a:xfrm>
+                          <a:prstGeom prst="rect">
+                            <a:avLst/>
+                          </a:prstGeom>
+                          <a:noFill/>
+                        </pic:spPr>
+                      </pic:pic>
+                    </a:graphicData>
+                  </a:graphic>
+                </wp:inline>
+              </w:drawing>
+            </w:r>
           </w:p>
         </w:tc>
       </w:tr>
@@ -1241,349 +1107,62 @@
                 <w14:ligatures w14:val="none"/>
               </w:rPr>
             </w:pPr>
-          </w:p>
-          <w:p>
-            <w:pPr>
-              <w:spacing w:after="0" w:line="240" w:lineRule="auto"/>
-              <w:rPr>
-                <w:rFonts w:eastAsia="Times New Roman" w:cstheme="minorHAnsi"/>
-                <w:color w:val="000000"/>
-                <w:kern w:val="0"/>
-                <w:sz w:val="24"/>
-                <w:szCs w:val="24"/>
-                <w14:ligatures w14:val="none"/>
-              </w:rPr>
-            </w:pPr>
-          </w:p>
-          <w:p>
-            <w:pPr>
-              <w:spacing w:after="0" w:line="240" w:lineRule="auto"/>
-              <w:rPr>
-                <w:rFonts w:eastAsia="Times New Roman" w:cstheme="minorHAnsi"/>
-                <w:b/>
-                <w:bCs/>
-                <w:color w:val="000000"/>
-                <w:kern w:val="0"/>
-                <w:sz w:val="24"/>
-                <w:szCs w:val="24"/>
-                <w14:ligatures w14:val="none"/>
-              </w:rPr>
-            </w:pPr>
-          </w:p>
-          <w:p>
-            <w:pPr>
-              <w:spacing w:after="0" w:line="240" w:lineRule="auto"/>
-              <w:rPr>
-                <w:rFonts w:eastAsia="Times New Roman" w:cstheme="minorHAnsi"/>
-                <w:b/>
-                <w:bCs/>
-                <w:color w:val="000000"/>
-                <w:kern w:val="0"/>
-                <w:sz w:val="24"/>
-                <w:szCs w:val="24"/>
-                <w14:ligatures w14:val="none"/>
-              </w:rPr>
-            </w:pPr>
-          </w:p>
-          <w:p>
-            <w:pPr>
-              <w:spacing w:after="0" w:line="240" w:lineRule="auto"/>
-              <w:rPr>
-                <w:rFonts w:eastAsia="Times New Roman" w:cstheme="minorHAnsi"/>
-                <w:b/>
-                <w:bCs/>
-                <w:color w:val="000000"/>
-                <w:kern w:val="0"/>
-                <w:sz w:val="24"/>
-                <w:szCs w:val="24"/>
-                <w14:ligatures w14:val="none"/>
-              </w:rPr>
-            </w:pPr>
-          </w:p>
-          <w:p>
-            <w:pPr>
-              <w:spacing w:after="0" w:line="240" w:lineRule="auto"/>
-              <w:rPr>
-                <w:rFonts w:eastAsia="Times New Roman" w:cstheme="minorHAnsi"/>
-                <w:b/>
-                <w:bCs/>
-                <w:color w:val="000000"/>
-                <w:kern w:val="0"/>
-                <w:sz w:val="24"/>
-                <w:szCs w:val="24"/>
-                <w14:ligatures w14:val="none"/>
-              </w:rPr>
-            </w:pPr>
-          </w:p>
-          <w:p>
-            <w:pPr>
-              <w:spacing w:after="0" w:line="240" w:lineRule="auto"/>
-              <w:rPr>
-                <w:rFonts w:eastAsia="Times New Roman" w:cstheme="minorHAnsi"/>
-                <w:b/>
-                <w:bCs/>
-                <w:color w:val="000000"/>
-                <w:kern w:val="0"/>
-                <w:sz w:val="24"/>
-                <w:szCs w:val="24"/>
-                <w14:ligatures w14:val="none"/>
-              </w:rPr>
-            </w:pPr>
-          </w:p>
-          <w:p>
-            <w:pPr>
-              <w:spacing w:after="0" w:line="240" w:lineRule="auto"/>
-              <w:rPr>
-                <w:rFonts w:eastAsia="Times New Roman" w:cstheme="minorHAnsi"/>
-                <w:b/>
-                <w:bCs/>
-                <w:color w:val="000000"/>
-                <w:kern w:val="0"/>
-                <w:sz w:val="24"/>
-                <w:szCs w:val="24"/>
-                <w14:ligatures w14:val="none"/>
-              </w:rPr>
-            </w:pPr>
-          </w:p>
-          <w:p>
-            <w:pPr>
-              <w:spacing w:after="0" w:line="240" w:lineRule="auto"/>
-              <w:rPr>
-                <w:rFonts w:eastAsia="Times New Roman" w:cstheme="minorHAnsi"/>
-                <w:b/>
-                <w:bCs/>
-                <w:color w:val="000000"/>
-                <w:kern w:val="0"/>
-                <w:sz w:val="24"/>
-                <w:szCs w:val="24"/>
-                <w14:ligatures w14:val="none"/>
-              </w:rPr>
-            </w:pPr>
-          </w:p>
-          <w:p>
-            <w:pPr>
-              <w:spacing w:after="0" w:line="240" w:lineRule="auto"/>
-              <w:rPr>
-                <w:rFonts w:eastAsia="Times New Roman" w:cstheme="minorHAnsi"/>
-                <w:b/>
-                <w:bCs/>
-                <w:color w:val="000000"/>
-                <w:kern w:val="0"/>
-                <w:sz w:val="24"/>
-                <w:szCs w:val="24"/>
-                <w14:ligatures w14:val="none"/>
-              </w:rPr>
-            </w:pPr>
-          </w:p>
-          <w:p>
-            <w:pPr>
-              <w:spacing w:after="0" w:line="240" w:lineRule="auto"/>
-              <w:rPr>
-                <w:rFonts w:eastAsia="Times New Roman" w:cstheme="minorHAnsi"/>
-                <w:b/>
-                <w:bCs/>
-                <w:color w:val="000000"/>
-                <w:kern w:val="0"/>
-                <w:sz w:val="24"/>
-                <w:szCs w:val="24"/>
-                <w14:ligatures w14:val="none"/>
-              </w:rPr>
-            </w:pPr>
-          </w:p>
-          <w:p>
-            <w:pPr>
-              <w:spacing w:after="0" w:line="240" w:lineRule="auto"/>
-              <w:rPr>
-                <w:rFonts w:eastAsia="Times New Roman" w:cstheme="minorHAnsi"/>
-                <w:b/>
-                <w:bCs/>
-                <w:color w:val="000000"/>
-                <w:kern w:val="0"/>
-                <w:sz w:val="24"/>
-                <w:szCs w:val="24"/>
-                <w14:ligatures w14:val="none"/>
-              </w:rPr>
-            </w:pPr>
-          </w:p>
-          <w:p>
-            <w:pPr>
-              <w:spacing w:after="0" w:line="240" w:lineRule="auto"/>
-              <w:rPr>
-                <w:rFonts w:eastAsia="Times New Roman" w:cstheme="minorHAnsi"/>
-                <w:b/>
-                <w:bCs/>
-                <w:color w:val="000000"/>
-                <w:kern w:val="0"/>
-                <w:sz w:val="24"/>
-                <w:szCs w:val="24"/>
-                <w14:ligatures w14:val="none"/>
-              </w:rPr>
-            </w:pPr>
-          </w:p>
-          <w:p>
-            <w:pPr>
-              <w:spacing w:after="0" w:line="240" w:lineRule="auto"/>
-              <w:rPr>
-                <w:rFonts w:eastAsia="Times New Roman" w:cstheme="minorHAnsi"/>
-                <w:b/>
-                <w:bCs/>
-                <w:color w:val="000000"/>
-                <w:kern w:val="0"/>
-                <w:sz w:val="24"/>
-                <w:szCs w:val="24"/>
-                <w14:ligatures w14:val="none"/>
-              </w:rPr>
-            </w:pPr>
-          </w:p>
-          <w:p>
-            <w:pPr>
-              <w:spacing w:after="0" w:line="240" w:lineRule="auto"/>
-              <w:rPr>
-                <w:rFonts w:eastAsia="Times New Roman" w:cstheme="minorHAnsi"/>
-                <w:b/>
-                <w:bCs/>
-                <w:color w:val="000000"/>
-                <w:kern w:val="0"/>
-                <w:sz w:val="24"/>
-                <w:szCs w:val="24"/>
-                <w14:ligatures w14:val="none"/>
-              </w:rPr>
-            </w:pPr>
-          </w:p>
-          <w:p>
-            <w:pPr>
-              <w:spacing w:after="0" w:line="240" w:lineRule="auto"/>
-              <w:rPr>
-                <w:rFonts w:eastAsia="Times New Roman" w:cstheme="minorHAnsi"/>
-                <w:b/>
-                <w:bCs/>
-                <w:color w:val="000000"/>
-                <w:kern w:val="0"/>
-                <w:sz w:val="24"/>
-                <w:szCs w:val="24"/>
-                <w14:ligatures w14:val="none"/>
-              </w:rPr>
-            </w:pPr>
-          </w:p>
-          <w:p>
-            <w:pPr>
-              <w:spacing w:after="0" w:line="240" w:lineRule="auto"/>
-              <w:rPr>
-                <w:rFonts w:eastAsia="Times New Roman" w:cstheme="minorHAnsi"/>
-                <w:b/>
-                <w:bCs/>
-                <w:color w:val="000000"/>
-                <w:kern w:val="0"/>
-                <w:sz w:val="24"/>
-                <w:szCs w:val="24"/>
-                <w14:ligatures w14:val="none"/>
-              </w:rPr>
-            </w:pPr>
-          </w:p>
-          <w:p>
-            <w:pPr>
-              <w:spacing w:after="0" w:line="240" w:lineRule="auto"/>
-              <w:rPr>
-                <w:rFonts w:eastAsia="Times New Roman" w:cstheme="minorHAnsi"/>
-                <w:b/>
-                <w:bCs/>
-                <w:color w:val="000000"/>
-                <w:kern w:val="0"/>
-                <w:sz w:val="24"/>
-                <w:szCs w:val="24"/>
-                <w14:ligatures w14:val="none"/>
-              </w:rPr>
-            </w:pPr>
-          </w:p>
-          <w:p>
-            <w:pPr>
-              <w:spacing w:after="0" w:line="240" w:lineRule="auto"/>
-              <w:rPr>
-                <w:rFonts w:eastAsia="Times New Roman" w:cstheme="minorHAnsi"/>
-                <w:b/>
-                <w:bCs/>
-                <w:color w:val="000000"/>
-                <w:kern w:val="0"/>
-                <w:sz w:val="24"/>
-                <w:szCs w:val="24"/>
-                <w14:ligatures w14:val="none"/>
-              </w:rPr>
-            </w:pPr>
-          </w:p>
-          <w:p>
-            <w:pPr>
-              <w:spacing w:after="0" w:line="240" w:lineRule="auto"/>
-              <w:rPr>
-                <w:rFonts w:eastAsia="Times New Roman" w:cstheme="minorHAnsi"/>
-                <w:b/>
-                <w:bCs/>
-                <w:color w:val="000000"/>
-                <w:kern w:val="0"/>
-                <w:sz w:val="24"/>
-                <w:szCs w:val="24"/>
-                <w14:ligatures w14:val="none"/>
-              </w:rPr>
-            </w:pPr>
-          </w:p>
-          <w:p>
-            <w:pPr>
-              <w:spacing w:after="0" w:line="240" w:lineRule="auto"/>
-              <w:rPr>
-                <w:rFonts w:eastAsia="Times New Roman" w:cstheme="minorHAnsi"/>
-                <w:b/>
-                <w:bCs/>
-                <w:color w:val="000000"/>
-                <w:kern w:val="0"/>
-                <w:sz w:val="24"/>
-                <w:szCs w:val="24"/>
-                <w14:ligatures w14:val="none"/>
-              </w:rPr>
-            </w:pPr>
-          </w:p>
-          <w:p>
-            <w:pPr>
-              <w:spacing w:after="0" w:line="240" w:lineRule="auto"/>
-              <w:rPr>
-                <w:rFonts w:eastAsia="Times New Roman" w:cstheme="minorHAnsi"/>
-                <w:b/>
-                <w:bCs/>
-                <w:color w:val="000000"/>
-                <w:kern w:val="0"/>
-                <w:sz w:val="24"/>
-                <w:szCs w:val="24"/>
-                <w14:ligatures w14:val="none"/>
-              </w:rPr>
-            </w:pPr>
-          </w:p>
-          <w:p>
-            <w:pPr>
-              <w:spacing w:after="0" w:line="240" w:lineRule="auto"/>
-              <w:rPr>
-                <w:rFonts w:eastAsia="Times New Roman" w:cstheme="minorHAnsi"/>
-                <w:b/>
-                <w:bCs/>
-                <w:color w:val="000000"/>
-                <w:kern w:val="0"/>
-                <w:sz w:val="24"/>
-                <w:szCs w:val="24"/>
-                <w14:ligatures w14:val="none"/>
-              </w:rPr>
-            </w:pPr>
-          </w:p>
-          <w:p>
-            <w:pPr>
-              <w:spacing w:after="0" w:line="240" w:lineRule="auto"/>
-              <w:rPr>
-                <w:rFonts w:eastAsia="Times New Roman" w:cstheme="minorHAnsi"/>
-                <w:b/>
-                <w:bCs/>
-                <w:color w:val="000000"/>
-                <w:kern w:val="0"/>
-                <w:sz w:val="24"/>
-                <w:szCs w:val="24"/>
-                <w14:ligatures w14:val="none"/>
-              </w:rPr>
-            </w:pPr>
+            <w:r>
+              <w:rPr>
+                <w:rFonts w:eastAsia="Times New Roman" w:cstheme="minorHAnsi"/>
+                <w:noProof/>
+                <w:color w:val="000000"/>
+                <w:kern w:val="0"/>
+                <w:sz w:val="24"/>
+                <w:szCs w:val="24"/>
+                <w14:ligatures w14:val="none"/>
+              </w:rPr>
+              <w:drawing>
+                <wp:inline distT="0" distB="0" distL="0" distR="0" wp14:anchorId="7AC4314E" wp14:editId="051EC387">
+                  <wp:extent cx="5066665" cy="5180965"/>
+                  <wp:effectExtent l="0" t="0" r="635" b="635"/>
+                  <wp:docPr id="1513283897" name="Picture 3"/>
+                  <wp:cNvGraphicFramePr>
+                    <a:graphicFrameLocks xmlns:a="http://schemas.openxmlformats.org/drawingml/2006/main" noChangeAspect="1"/>
+                  </wp:cNvGraphicFramePr>
+                  <a:graphic xmlns:a="http://schemas.openxmlformats.org/drawingml/2006/main">
+                    <a:graphicData uri="http://schemas.openxmlformats.org/drawingml/2006/picture">
+                      <pic:pic xmlns:pic="http://schemas.openxmlformats.org/drawingml/2006/picture">
+                        <pic:nvPicPr>
+                          <pic:cNvPr id="0" name="Picture 4"/>
+                          <pic:cNvPicPr>
+                            <a:picLocks noChangeAspect="1" noChangeArrowheads="1"/>
+                          </pic:cNvPicPr>
+                        </pic:nvPicPr>
+                        <pic:blipFill>
+                          <a:blip r:embed="rId9">
+                            <a:extLst>
+                              <a:ext uri="{28A0092B-C50C-407E-A947-70E740481C1C}">
+                                <a14:useLocalDpi xmlns:a14="http://schemas.microsoft.com/office/drawing/2010/main" val="0"/>
+                              </a:ext>
+                            </a:extLst>
+                          </a:blip>
+                          <a:srcRect/>
+                          <a:stretch>
+                            <a:fillRect/>
+                          </a:stretch>
+                        </pic:blipFill>
+                        <pic:spPr bwMode="auto">
+                          <a:xfrm>
+                            <a:off x="0" y="0"/>
+                            <a:ext cx="5066665" cy="5180965"/>
+                          </a:xfrm>
+                          <a:prstGeom prst="rect">
+                            <a:avLst/>
+                          </a:prstGeom>
+                          <a:noFill/>
+                        </pic:spPr>
+                      </pic:pic>
+                    </a:graphicData>
+                  </a:graphic>
+                </wp:inline>
+              </w:drawing>
+            </w:r>
           </w:p>
         </w:tc>
       </w:tr>
@@ -1756,6 +1335,550 @@
               </w:rPr>
             </w:pPr>
           </w:p>
+          <w:p>
+            <w:pPr>
+              <w:pStyle w:val="NoSpacing"/>
+            </w:pPr>
+            <w:r>
+              <w:t>Get on I-24 E from N Rutherford Blvd and Elam Rd</w:t>
+            </w:r>
+          </w:p>
+          <w:p>
+            <w:pPr>
+              <w:pStyle w:val="NoSpacing"/>
+              <w:numPr>
+                <w:ilvl w:val="0"/>
+                <w:numId w:val="1"/>
+              </w:numPr>
+              <w:rPr>
+                <w:rFonts w:eastAsia="Times New Roman"/>
+              </w:rPr>
+            </w:pPr>
+            <w:r>
+              <w:rPr>
+                <w:rFonts w:eastAsia="Times New Roman"/>
+              </w:rPr>
+              <w:t>Turn left on Champion Way</w:t>
+            </w:r>
+          </w:p>
+          <w:p>
+            <w:pPr>
+              <w:pStyle w:val="NoSpacing"/>
+              <w:numPr>
+                <w:ilvl w:val="0"/>
+                <w:numId w:val="1"/>
+              </w:numPr>
+              <w:rPr>
+                <w:rFonts w:eastAsia="Times New Roman"/>
+              </w:rPr>
+            </w:pPr>
+            <w:r>
+              <w:rPr>
+                <w:rFonts w:eastAsia="Times New Roman"/>
+              </w:rPr>
+              <w:t>At the traffic circle, take the 2</w:t>
+            </w:r>
+            <w:r>
+              <w:rPr>
+                <w:rFonts w:eastAsia="Times New Roman"/>
+                <w:vertAlign w:val="superscript"/>
+              </w:rPr>
+              <w:t>nd</w:t>
+            </w:r>
+            <w:r>
+              <w:rPr>
+                <w:rFonts w:eastAsia="Times New Roman"/>
+              </w:rPr>
+              <w:t xml:space="preserve"> exit and stay on Champion Way</w:t>
+            </w:r>
+          </w:p>
+          <w:p>
+            <w:pPr>
+              <w:pStyle w:val="NoSpacing"/>
+              <w:numPr>
+                <w:ilvl w:val="0"/>
+                <w:numId w:val="1"/>
+              </w:numPr>
+              <w:rPr>
+                <w:rFonts w:eastAsia="Times New Roman"/>
+              </w:rPr>
+            </w:pPr>
+            <w:r>
+              <w:rPr>
+                <w:rFonts w:eastAsia="Times New Roman"/>
+              </w:rPr>
+              <w:t>Turn right onto Greeland Dr</w:t>
+            </w:r>
+          </w:p>
+          <w:p>
+            <w:pPr>
+              <w:pStyle w:val="NoSpacing"/>
+              <w:numPr>
+                <w:ilvl w:val="0"/>
+                <w:numId w:val="1"/>
+              </w:numPr>
+              <w:rPr>
+                <w:rFonts w:eastAsia="Times New Roman"/>
+              </w:rPr>
+            </w:pPr>
+            <w:r>
+              <w:rPr>
+                <w:rFonts w:eastAsia="Times New Roman"/>
+              </w:rPr>
+              <w:t>Turn right onto N Rutherford Blvd</w:t>
+            </w:r>
+          </w:p>
+          <w:p>
+            <w:pPr>
+              <w:pStyle w:val="NoSpacing"/>
+              <w:numPr>
+                <w:ilvl w:val="0"/>
+                <w:numId w:val="1"/>
+              </w:numPr>
+              <w:rPr>
+                <w:rFonts w:eastAsia="Times New Roman"/>
+              </w:rPr>
+            </w:pPr>
+            <w:r>
+              <w:rPr>
+                <w:rFonts w:eastAsia="Times New Roman"/>
+              </w:rPr>
+              <w:t>Turn left onto SE Broad St</w:t>
+            </w:r>
+          </w:p>
+          <w:p>
+            <w:pPr>
+              <w:pStyle w:val="NoSpacing"/>
+              <w:numPr>
+                <w:ilvl w:val="0"/>
+                <w:numId w:val="1"/>
+              </w:numPr>
+              <w:rPr>
+                <w:rFonts w:eastAsia="Times New Roman"/>
+              </w:rPr>
+            </w:pPr>
+            <w:r>
+              <w:rPr>
+                <w:rFonts w:eastAsia="Times New Roman"/>
+              </w:rPr>
+              <w:t>Turn right onto Elam Rd</w:t>
+            </w:r>
+          </w:p>
+          <w:p>
+            <w:pPr>
+              <w:pStyle w:val="NoSpacing"/>
+              <w:numPr>
+                <w:ilvl w:val="0"/>
+                <w:numId w:val="1"/>
+              </w:numPr>
+              <w:rPr>
+                <w:rFonts w:eastAsia="Times New Roman"/>
+              </w:rPr>
+            </w:pPr>
+            <w:r>
+              <w:rPr>
+                <w:rFonts w:eastAsia="Times New Roman"/>
+              </w:rPr>
+              <w:t>Turn right onto Joe B Jackson Pkwy</w:t>
+            </w:r>
+          </w:p>
+          <w:p>
+            <w:pPr>
+              <w:pStyle w:val="NoSpacing"/>
+              <w:numPr>
+                <w:ilvl w:val="0"/>
+                <w:numId w:val="1"/>
+              </w:numPr>
+              <w:rPr>
+                <w:rFonts w:eastAsia="Times New Roman"/>
+              </w:rPr>
+            </w:pPr>
+            <w:r>
+              <w:rPr>
+                <w:rFonts w:eastAsia="Times New Roman"/>
+              </w:rPr>
+              <w:t>Turn left to merge onto I-24 E toward Chattanooga</w:t>
+            </w:r>
+          </w:p>
+          <w:p>
+            <w:pPr>
+              <w:pStyle w:val="NoSpacing"/>
+            </w:pPr>
+          </w:p>
+          <w:p>
+            <w:pPr>
+              <w:pStyle w:val="NoSpacing"/>
+            </w:pPr>
+            <w:r>
+              <w:t>Follow I-24 E and I-75 S to GA-120 E/Old Milton Pkwy in Alpharetta.</w:t>
+            </w:r>
+          </w:p>
+          <w:p>
+            <w:pPr>
+              <w:pStyle w:val="NoSpacing"/>
+              <w:numPr>
+                <w:ilvl w:val="0"/>
+                <w:numId w:val="1"/>
+              </w:numPr>
+              <w:rPr>
+                <w:rFonts w:eastAsia="Times New Roman"/>
+              </w:rPr>
+            </w:pPr>
+            <w:r>
+              <w:rPr>
+                <w:rFonts w:eastAsia="Times New Roman"/>
+              </w:rPr>
+              <w:t>Merge onto I-24 E</w:t>
+            </w:r>
+          </w:p>
+          <w:p>
+            <w:pPr>
+              <w:pStyle w:val="NoSpacing"/>
+              <w:numPr>
+                <w:ilvl w:val="0"/>
+                <w:numId w:val="1"/>
+              </w:numPr>
+              <w:rPr>
+                <w:rFonts w:eastAsia="Times New Roman"/>
+              </w:rPr>
+            </w:pPr>
+            <w:r>
+              <w:rPr>
+                <w:rFonts w:eastAsia="Times New Roman"/>
+              </w:rPr>
+              <w:t>Short entry to Georgia and back into Tennessee</w:t>
+            </w:r>
+          </w:p>
+          <w:p>
+            <w:pPr>
+              <w:pStyle w:val="NoSpacing"/>
+              <w:numPr>
+                <w:ilvl w:val="0"/>
+                <w:numId w:val="1"/>
+              </w:numPr>
+              <w:rPr>
+                <w:rFonts w:eastAsia="Times New Roman"/>
+              </w:rPr>
+            </w:pPr>
+            <w:r>
+              <w:rPr>
+                <w:rFonts w:eastAsia="Times New Roman"/>
+              </w:rPr>
+              <w:t>Keep left to stay on I-24 E</w:t>
+            </w:r>
+          </w:p>
+          <w:p>
+            <w:pPr>
+              <w:pStyle w:val="NoSpacing"/>
+              <w:numPr>
+                <w:ilvl w:val="0"/>
+                <w:numId w:val="1"/>
+              </w:numPr>
+              <w:rPr>
+                <w:rFonts w:eastAsia="Times New Roman"/>
+              </w:rPr>
+            </w:pPr>
+            <w:r>
+              <w:rPr>
+                <w:rFonts w:eastAsia="Times New Roman"/>
+              </w:rPr>
+              <w:t>Take exit 185A to merge onto I-75 S toward Atlanta</w:t>
+            </w:r>
+          </w:p>
+          <w:p>
+            <w:pPr>
+              <w:pStyle w:val="NoSpacing"/>
+              <w:numPr>
+                <w:ilvl w:val="0"/>
+                <w:numId w:val="1"/>
+              </w:numPr>
+              <w:rPr>
+                <w:rFonts w:eastAsia="Times New Roman"/>
+              </w:rPr>
+            </w:pPr>
+            <w:r>
+              <w:rPr>
+                <w:rFonts w:eastAsia="Times New Roman"/>
+              </w:rPr>
+              <w:t>Entering Georgia</w:t>
+            </w:r>
+          </w:p>
+          <w:p>
+            <w:pPr>
+              <w:pStyle w:val="NoSpacing"/>
+              <w:numPr>
+                <w:ilvl w:val="0"/>
+                <w:numId w:val="1"/>
+              </w:numPr>
+              <w:rPr>
+                <w:rFonts w:eastAsia="Times New Roman"/>
+              </w:rPr>
+            </w:pPr>
+            <w:r>
+              <w:rPr>
+                <w:rFonts w:eastAsia="Times New Roman"/>
+              </w:rPr>
+              <w:t>Use the right 3 lanes to take exit 259 to merge onto I-285 E toward Greenville/Augusta</w:t>
+            </w:r>
+          </w:p>
+          <w:p>
+            <w:pPr>
+              <w:pStyle w:val="NoSpacing"/>
+            </w:pPr>
+          </w:p>
+          <w:p>
+            <w:pPr>
+              <w:pStyle w:val="NoSpacing"/>
+              <w:numPr>
+                <w:ilvl w:val="0"/>
+                <w:numId w:val="1"/>
+              </w:numPr>
+              <w:rPr>
+                <w:rFonts w:eastAsia="Times New Roman"/>
+              </w:rPr>
+            </w:pPr>
+            <w:r>
+              <w:rPr>
+                <w:rFonts w:eastAsia="Times New Roman"/>
+              </w:rPr>
+              <w:t>Take exit 26-27 for Glenridge Dr toward Glenridge Conn</w:t>
+            </w:r>
+          </w:p>
+          <w:p>
+            <w:pPr>
+              <w:pStyle w:val="NoSpacing"/>
+              <w:numPr>
+                <w:ilvl w:val="0"/>
+                <w:numId w:val="1"/>
+              </w:numPr>
+              <w:rPr>
+                <w:rFonts w:eastAsia="Times New Roman"/>
+              </w:rPr>
+            </w:pPr>
+            <w:r>
+              <w:rPr>
+                <w:rFonts w:eastAsia="Times New Roman"/>
+              </w:rPr>
+              <w:t>Keep left to continue on Exit 27</w:t>
+            </w:r>
+          </w:p>
+          <w:p>
+            <w:pPr>
+              <w:pStyle w:val="NoSpacing"/>
+              <w:numPr>
+                <w:ilvl w:val="0"/>
+                <w:numId w:val="1"/>
+              </w:numPr>
+              <w:rPr>
+                <w:rFonts w:eastAsia="Times New Roman"/>
+              </w:rPr>
+            </w:pPr>
+            <w:r>
+              <w:rPr>
+                <w:rFonts w:eastAsia="Times New Roman"/>
+              </w:rPr>
+              <w:t>Keep left at the fork to continue toward US-19 N</w:t>
+            </w:r>
+          </w:p>
+          <w:p>
+            <w:pPr>
+              <w:pStyle w:val="NoSpacing"/>
+              <w:numPr>
+                <w:ilvl w:val="0"/>
+                <w:numId w:val="1"/>
+              </w:numPr>
+              <w:rPr>
+                <w:rFonts w:eastAsia="Times New Roman"/>
+              </w:rPr>
+            </w:pPr>
+            <w:r>
+              <w:rPr>
+                <w:rFonts w:eastAsia="Times New Roman"/>
+              </w:rPr>
+              <w:t>Continue onto US-19 N</w:t>
+            </w:r>
+          </w:p>
+          <w:p>
+            <w:pPr>
+              <w:pStyle w:val="NoSpacing"/>
+              <w:numPr>
+                <w:ilvl w:val="0"/>
+                <w:numId w:val="1"/>
+              </w:numPr>
+              <w:rPr>
+                <w:rFonts w:eastAsia="Times New Roman"/>
+              </w:rPr>
+            </w:pPr>
+            <w:r>
+              <w:rPr>
+                <w:rFonts w:eastAsia="Times New Roman"/>
+              </w:rPr>
+              <w:t>Take exit 10 to merge onto GA-120 E/Old Milton Pkwy</w:t>
+            </w:r>
+          </w:p>
+          <w:p>
+            <w:pPr>
+              <w:pStyle w:val="NoSpacing"/>
+            </w:pPr>
+          </w:p>
+          <w:p>
+            <w:pPr>
+              <w:pStyle w:val="NoSpacing"/>
+            </w:pPr>
+            <w:r>
+              <w:t>Continue on GA-120 E. Drive to Taylor Rd in Johns Creek</w:t>
+            </w:r>
+          </w:p>
+          <w:p>
+            <w:pPr>
+              <w:pStyle w:val="NoSpacing"/>
+              <w:numPr>
+                <w:ilvl w:val="0"/>
+                <w:numId w:val="1"/>
+              </w:numPr>
+              <w:rPr>
+                <w:rFonts w:eastAsia="Times New Roman"/>
+              </w:rPr>
+            </w:pPr>
+            <w:r>
+              <w:rPr>
+                <w:rFonts w:eastAsia="Times New Roman"/>
+              </w:rPr>
+              <w:t>Merge onto GA-120 E/Old Milton Pkwy</w:t>
+            </w:r>
+          </w:p>
+          <w:p>
+            <w:pPr>
+              <w:pStyle w:val="NoSpacing"/>
+              <w:numPr>
+                <w:ilvl w:val="0"/>
+                <w:numId w:val="1"/>
+              </w:numPr>
+              <w:rPr>
+                <w:rFonts w:eastAsia="Times New Roman"/>
+              </w:rPr>
+            </w:pPr>
+            <w:r>
+              <w:rPr>
+                <w:rFonts w:eastAsia="Times New Roman"/>
+              </w:rPr>
+              <w:t>Continue straight to stay on GA-120 E/Old Milton Pkwy</w:t>
+            </w:r>
+          </w:p>
+          <w:p>
+            <w:pPr>
+              <w:pStyle w:val="NoSpacing"/>
+              <w:numPr>
+                <w:ilvl w:val="0"/>
+                <w:numId w:val="1"/>
+              </w:numPr>
+              <w:rPr>
+                <w:rFonts w:eastAsia="Times New Roman"/>
+              </w:rPr>
+            </w:pPr>
+            <w:r>
+              <w:rPr>
+                <w:rFonts w:eastAsia="Times New Roman"/>
+              </w:rPr>
+              <w:t>Continue to follow GA-120 E</w:t>
+            </w:r>
+          </w:p>
+          <w:p>
+            <w:pPr>
+              <w:pStyle w:val="NoSpacing"/>
+              <w:numPr>
+                <w:ilvl w:val="0"/>
+                <w:numId w:val="1"/>
+              </w:numPr>
+              <w:rPr>
+                <w:rFonts w:eastAsia="Times New Roman"/>
+              </w:rPr>
+            </w:pPr>
+            <w:r>
+              <w:rPr>
+                <w:rFonts w:eastAsia="Times New Roman"/>
+              </w:rPr>
+              <w:t>Continue onto State Bridge Rd</w:t>
+            </w:r>
+          </w:p>
+          <w:p>
+            <w:pPr>
+              <w:pStyle w:val="NoSpacing"/>
+              <w:numPr>
+                <w:ilvl w:val="0"/>
+                <w:numId w:val="1"/>
+              </w:numPr>
+              <w:rPr>
+                <w:rFonts w:eastAsia="Times New Roman"/>
+              </w:rPr>
+            </w:pPr>
+            <w:r>
+              <w:rPr>
+                <w:rFonts w:eastAsia="Times New Roman"/>
+              </w:rPr>
+              <w:t>Turn left onto Jones Bridge Rd</w:t>
+            </w:r>
+          </w:p>
+          <w:p>
+            <w:pPr>
+              <w:pStyle w:val="NoSpacing"/>
+              <w:numPr>
+                <w:ilvl w:val="0"/>
+                <w:numId w:val="1"/>
+              </w:numPr>
+              <w:rPr>
+                <w:rFonts w:eastAsia="Times New Roman"/>
+              </w:rPr>
+            </w:pPr>
+            <w:r>
+              <w:rPr>
+                <w:rFonts w:eastAsia="Times New Roman"/>
+              </w:rPr>
+              <w:t>Turn right onto Taylor Rd</w:t>
+            </w:r>
+          </w:p>
+          <w:p>
+            <w:pPr>
+              <w:pStyle w:val="NoSpacing"/>
+            </w:pPr>
+          </w:p>
+          <w:p>
+            <w:pPr>
+              <w:spacing w:after="0" w:line="240" w:lineRule="auto"/>
+              <w:rPr>
+                <w:rFonts w:eastAsia="Times New Roman" w:cstheme="minorHAnsi"/>
+                <w:color w:val="000000"/>
+                <w:kern w:val="0"/>
+                <w:sz w:val="24"/>
+                <w:szCs w:val="24"/>
+                <w14:ligatures w14:val="none"/>
+              </w:rPr>
+            </w:pPr>
+            <w:r>
+              <w:rPr>
+                <w:rFonts w:eastAsia="Times New Roman" w:cstheme="minorHAnsi"/>
+                <w:color w:val="000000"/>
+                <w:kern w:val="0"/>
+                <w:sz w:val="24"/>
+                <w:szCs w:val="24"/>
+                <w14:ligatures w14:val="none"/>
+              </w:rPr>
+              <w:t>School is ahead on the left</w:t>
+            </w:r>
+          </w:p>
+          <w:p>
+            <w:pPr>
+              <w:spacing w:after="0" w:line="240" w:lineRule="auto"/>
+              <w:rPr>
+                <w:rFonts w:eastAsia="Times New Roman" w:cstheme="minorHAnsi"/>
+                <w:color w:val="000000"/>
+                <w:kern w:val="0"/>
+                <w:sz w:val="24"/>
+                <w:szCs w:val="24"/>
+                <w14:ligatures w14:val="none"/>
+              </w:rPr>
+            </w:pPr>
+          </w:p>
         </w:tc>
       </w:tr>
       <w:tr>
@@ -1996,46 +2119,6 @@
         </w:tc>
       </w:tr>
     </w:tbl>
-    <w:p>
-      <w:pPr>
-        <w:pStyle w:val="NoSpacing"/>
-        <w:rPr>
-          <w:rFonts w:cstheme="minorHAnsi"/>
-          <w:sz w:val="24"/>
-          <w:szCs w:val="24"/>
-        </w:rPr>
-      </w:pPr>
-    </w:p>
-    <w:p>
-      <w:pPr>
-        <w:pStyle w:val="NoSpacing"/>
-        <w:rPr>
-          <w:rFonts w:cstheme="minorHAnsi"/>
-          <w:sz w:val="24"/>
-          <w:szCs w:val="24"/>
-        </w:rPr>
-      </w:pPr>
-    </w:p>
-    <w:p>
-      <w:pPr>
-        <w:pStyle w:val="NoSpacing"/>
-        <w:rPr>
-          <w:rFonts w:cstheme="minorHAnsi"/>
-          <w:sz w:val="24"/>
-          <w:szCs w:val="24"/>
-        </w:rPr>
-      </w:pPr>
-    </w:p>
-    <w:p>
-      <w:pPr>
-        <w:pStyle w:val="NoSpacing"/>
-        <w:rPr>
-          <w:rFonts w:cstheme="minorHAnsi"/>
-          <w:sz w:val="24"/>
-          <w:szCs w:val="24"/>
-        </w:rPr>
-      </w:pPr>
-    </w:p>
     <w:p>
       <w:pPr>
         <w:pStyle w:val="NoSpacing"/>
@@ -2054,6 +2137,127 @@
     </w:sectPr>
   </w:body>
 </w:document>
+</file>
+
+<file path=word/numbering.xml><?xml version="1.0" encoding="utf-8"?>
+<w:numbering xmlns:wpc="http://schemas.microsoft.com/office/word/2010/wordprocessingCanvas" xmlns:cx="http://schemas.microsoft.com/office/drawing/2014/chartex" xmlns:cx1="http://schemas.microsoft.com/office/drawing/2015/9/8/chartex" xmlns:cx2="http://schemas.microsoft.com/office/drawing/2015/10/21/chartex" xmlns:cx3="http://schemas.microsoft.com/office/drawing/2016/5/9/chartex" xmlns:cx4="http://schemas.microsoft.com/office/drawing/2016/5/10/chartex" xmlns:cx5="http://schemas.microsoft.com/office/drawing/2016/5/11/chartex" xmlns:cx6="http://schemas.microsoft.com/office/drawing/2016/5/12/chartex" xmlns:cx7="http://schemas.microsoft.com/office/drawing/2016/5/13/chartex" xmlns:cx8="http://schemas.microsoft.com/office/drawing/2016/5/14/chartex" xmlns:mc="http://schemas.openxmlformats.org/markup-compatibility/2006" xmlns:aink="http://schemas.microsoft.com/office/drawing/2016/ink" xmlns:am3d="http://schemas.microsoft.com/office/drawing/2017/model3d" xmlns:o="urn:schemas-microsoft-com:office:office" xmlns:oel="http://schemas.microsoft.com/office/2019/extlst" xmlns:r="http://schemas.openxmlformats.org/officeDocument/2006/relationships" xmlns:m="http://schemas.openxmlformats.org/officeDocument/2006/math" xmlns:v="urn:schemas-microsoft-com:vml" xmlns:wp14="http://schemas.microsoft.com/office/word/2010/wordprocessingDrawing" xmlns:wp="http://schemas.openxmlformats.org/drawingml/2006/wordprocessingDrawing" xmlns:w10="urn:schemas-microsoft-com:office:word" xmlns:w="http://schemas.openxmlformats.org/wordprocessingml/2006/main" xmlns:w14="http://schemas.microsoft.com/office/word/2010/wordml" xmlns:w15="http://schemas.microsoft.com/office/word/2012/wordml" xmlns:w16cex="http://schemas.microsoft.com/office/word/2018/wordml/cex" xmlns:w16cid="http://schemas.microsoft.com/office/word/2016/wordml/cid" xmlns:w16="http://schemas.microsoft.com/office/word/2018/wordml" xmlns:w16sdtdh="http://schemas.microsoft.com/office/word/2020/wordml/sdtdatahash" xmlns:w16se="http://schemas.microsoft.com/office/word/2015/wordml/symex" xmlns:wpg="http://schemas.microsoft.com/office/word/2010/wordprocessingGroup" xmlns:wpi="http://schemas.microsoft.com/office/word/2010/wordprocessingInk" xmlns:wne="http://schemas.microsoft.com/office/word/2006/wordml" xmlns:wps="http://schemas.microsoft.com/office/word/2010/wordprocessingShape" mc:Ignorable="w14 w15 w16se w16cid w16 w16cex w16sdtdh wp14">
+  <w:abstractNum w:abstractNumId="0" w15:restartNumberingAfterBreak="0">
+    <w:nsid w:val="63E80532"/>
+    <w:multiLevelType w:val="hybridMultilevel"/>
+    <w:tmpl w:val="2592E018"/>
+    <w:lvl w:ilvl="0" w:tplc="0409000F">
+      <w:start w:val="1"/>
+      <w:numFmt w:val="decimal"/>
+      <w:lvlText w:val="%1."/>
+      <w:lvlJc w:val="left"/>
+      <w:pPr>
+        <w:ind w:left="720" w:hanging="360"/>
+      </w:pPr>
+    </w:lvl>
+    <w:lvl w:ilvl="1" w:tplc="04090019">
+      <w:start w:val="1"/>
+      <w:numFmt w:val="lowerLetter"/>
+      <w:lvlText w:val="%2."/>
+      <w:lvlJc w:val="left"/>
+      <w:pPr>
+        <w:ind w:left="1440" w:hanging="360"/>
+      </w:pPr>
+    </w:lvl>
+    <w:lvl w:ilvl="2" w:tplc="0409001B">
+      <w:start w:val="1"/>
+      <w:numFmt w:val="lowerRoman"/>
+      <w:lvlText w:val="%3."/>
+      <w:lvlJc w:val="right"/>
+      <w:pPr>
+        <w:ind w:left="2160" w:hanging="180"/>
+      </w:pPr>
+    </w:lvl>
+    <w:lvl w:ilvl="3" w:tplc="0409000F">
+      <w:start w:val="1"/>
+      <w:numFmt w:val="decimal"/>
+      <w:lvlText w:val="%4."/>
+      <w:lvlJc w:val="left"/>
+      <w:pPr>
+        <w:ind w:left="2880" w:hanging="360"/>
+      </w:pPr>
+    </w:lvl>
+    <w:lvl w:ilvl="4" w:tplc="04090019">
+      <w:start w:val="1"/>
+      <w:numFmt w:val="lowerLetter"/>
+      <w:lvlText w:val="%5."/>
+      <w:lvlJc w:val="left"/>
+      <w:pPr>
+        <w:ind w:left="3600" w:hanging="360"/>
+      </w:pPr>
+    </w:lvl>
+    <w:lvl w:ilvl="5" w:tplc="0409001B">
+      <w:start w:val="1"/>
+      <w:numFmt w:val="lowerRoman"/>
+      <w:lvlText w:val="%6."/>
+      <w:lvlJc w:val="right"/>
+      <w:pPr>
+        <w:ind w:left="4320" w:hanging="180"/>
+      </w:pPr>
+    </w:lvl>
+    <w:lvl w:ilvl="6" w:tplc="0409000F">
+      <w:start w:val="1"/>
+      <w:numFmt w:val="decimal"/>
+      <w:lvlText w:val="%7."/>
+      <w:lvlJc w:val="left"/>
+      <w:pPr>
+        <w:ind w:left="5040" w:hanging="360"/>
+      </w:pPr>
+    </w:lvl>
+    <w:lvl w:ilvl="7" w:tplc="04090019">
+      <w:start w:val="1"/>
+      <w:numFmt w:val="lowerLetter"/>
+      <w:lvlText w:val="%8."/>
+      <w:lvlJc w:val="left"/>
+      <w:pPr>
+        <w:ind w:left="5760" w:hanging="360"/>
+      </w:pPr>
+    </w:lvl>
+    <w:lvl w:ilvl="8" w:tplc="0409001B">
+      <w:start w:val="1"/>
+      <w:numFmt w:val="lowerRoman"/>
+      <w:lvlText w:val="%9."/>
+      <w:lvlJc w:val="right"/>
+      <w:pPr>
+        <w:ind w:left="6480" w:hanging="180"/>
+      </w:pPr>
+    </w:lvl>
+  </w:abstractNum>
+  <w:num w:numId="1" w16cid:durableId="112212059">
+    <w:abstractNumId w:val="0"/>
+    <w:lvlOverride w:ilvl="0">
+      <w:startOverride w:val="1"/>
+    </w:lvlOverride>
+    <w:lvlOverride w:ilvl="1">
+      <w:startOverride w:val="1"/>
+    </w:lvlOverride>
+    <w:lvlOverride w:ilvl="2">
+      <w:startOverride w:val="1"/>
+    </w:lvlOverride>
+    <w:lvlOverride w:ilvl="3">
+      <w:startOverride w:val="1"/>
+    </w:lvlOverride>
+    <w:lvlOverride w:ilvl="4">
+      <w:startOverride w:val="1"/>
+    </w:lvlOverride>
+    <w:lvlOverride w:ilvl="5">
+      <w:startOverride w:val="1"/>
+    </w:lvlOverride>
+    <w:lvlOverride w:ilvl="6">
+      <w:startOverride w:val="1"/>
+    </w:lvlOverride>
+    <w:lvlOverride w:ilvl="7">
+      <w:startOverride w:val="1"/>
+    </w:lvlOverride>
+    <w:lvlOverride w:ilvl="8">
+      <w:startOverride w:val="1"/>
+    </w:lvlOverride>
+  </w:num>
+</w:numbering>
 </file>
 
 <file path=word/styles.xml><?xml version="1.0" encoding="utf-8"?>
